--- a/worksheets/worksheet-3.1.docx
+++ b/worksheets/worksheet-3.1.docx
@@ -487,7 +487,7 @@
           <w:rFonts w:ascii="Arial" w:hAnsi="Arial" w:cs="Arial"/>
           <w:color w:val="4472C4" w:themeColor="accent5"/>
         </w:rPr>
-        <w:t xml:space="preserve">that consists the 100 PNG </w:t>
+        <w:t xml:space="preserve">that consists of the 100 PNG </w:t>
       </w:r>
       <w:r>
         <w:rPr>
@@ -515,7 +515,7 @@
           <w:rFonts w:ascii="Arial" w:hAnsi="Arial" w:cs="Arial"/>
           <w:color w:val="4472C4" w:themeColor="accent5"/>
         </w:rPr>
-        <w:t>identify</w:t>
+        <w:t>decipher</w:t>
       </w:r>
       <w:r>
         <w:rPr>
@@ -748,7 +748,14 @@
           <w:rFonts w:ascii="Arial" w:hAnsi="Arial" w:cs="Arial"/>
           <w:color w:val="4472C4" w:themeColor="accent5"/>
         </w:rPr>
-        <w:t xml:space="preserve"> When the transmission process between the Raspberry Pi and the Linux server occurs, the data will be verified.</w:t>
+        <w:t xml:space="preserve"> </w:t>
+      </w:r>
+      <w:r>
+        <w:rPr>
+          <w:rFonts w:ascii="Arial" w:hAnsi="Arial" w:cs="Arial"/>
+          <w:color w:val="4472C4" w:themeColor="accent5"/>
+        </w:rPr>
+        <w:t>When the transmission process between the Raspberry Pi and the Linux server occurs, the data will be verified.</w:t>
       </w:r>
       <w:r>
         <w:rPr>
